--- a/README.docx
+++ b/README.docx
@@ -8,6 +8,148 @@
           <w:lang w:val="cs-CZ"/>
         </w:rPr>
       </w:pPr>
+      <w:r>
+        <w:rPr>
+          <w:noProof/>
+        </w:rPr>
+        <mc:AlternateContent>
+          <mc:Choice Requires="wps">
+            <w:drawing>
+              <wp:anchor distT="0" distB="0" distL="114300" distR="114300" simplePos="0" relativeHeight="251675648" behindDoc="0" locked="0" layoutInCell="1" allowOverlap="1" wp14:anchorId="483BDCFB" wp14:editId="5A840505">
+                <wp:simplePos x="0" y="0"/>
+                <wp:positionH relativeFrom="column">
+                  <wp:posOffset>2178050</wp:posOffset>
+                </wp:positionH>
+                <wp:positionV relativeFrom="paragraph">
+                  <wp:posOffset>2532380</wp:posOffset>
+                </wp:positionV>
+                <wp:extent cx="780644" cy="0"/>
+                <wp:effectExtent l="38100" t="76200" r="0" b="95250"/>
+                <wp:wrapNone/>
+                <wp:docPr id="19" name="Přímá spojnice se šipkou 19"/>
+                <wp:cNvGraphicFramePr/>
+                <a:graphic xmlns:a="http://schemas.openxmlformats.org/drawingml/2006/main">
+                  <a:graphicData uri="http://schemas.microsoft.com/office/word/2010/wordprocessingShape">
+                    <wps:wsp>
+                      <wps:cNvCnPr/>
+                      <wps:spPr>
+                        <a:xfrm flipH="1">
+                          <a:off x="0" y="0"/>
+                          <a:ext cx="780644" cy="0"/>
+                        </a:xfrm>
+                        <a:prstGeom prst="straightConnector1">
+                          <a:avLst/>
+                        </a:prstGeom>
+                        <a:ln>
+                          <a:tailEnd type="triangle"/>
+                        </a:ln>
+                      </wps:spPr>
+                      <wps:style>
+                        <a:lnRef idx="3">
+                          <a:schemeClr val="accent1"/>
+                        </a:lnRef>
+                        <a:fillRef idx="0">
+                          <a:schemeClr val="accent1"/>
+                        </a:fillRef>
+                        <a:effectRef idx="2">
+                          <a:schemeClr val="accent1"/>
+                        </a:effectRef>
+                        <a:fontRef idx="minor">
+                          <a:schemeClr val="tx1"/>
+                        </a:fontRef>
+                      </wps:style>
+                      <wps:bodyPr/>
+                    </wps:wsp>
+                  </a:graphicData>
+                </a:graphic>
+                <wp14:sizeRelH relativeFrom="margin">
+                  <wp14:pctWidth>0</wp14:pctWidth>
+                </wp14:sizeRelH>
+              </wp:anchor>
+            </w:drawing>
+          </mc:Choice>
+          <mc:Fallback>
+            <w:pict>
+              <v:shapetype w14:anchorId="06BC3862" id="_x0000_t32" coordsize="21600,21600" o:spt="32" o:oned="t" path="m,l21600,21600e" filled="f">
+                <v:path arrowok="t" fillok="f" o:connecttype="none"/>
+                <o:lock v:ext="edit" shapetype="t"/>
+              </v:shapetype>
+              <v:shape id="Přímá spojnice se šipkou 19" o:spid="_x0000_s1026" type="#_x0000_t32" style="position:absolute;margin-left:171.5pt;margin-top:199.4pt;width:61.45pt;height:0;flip:x;z-index:251675648;visibility:visible;mso-wrap-style:square;mso-width-percent:0;mso-wrap-distance-left:9pt;mso-wrap-distance-top:0;mso-wrap-distance-right:9pt;mso-wrap-distance-bottom:0;mso-position-horizontal:absolute;mso-position-horizontal-relative:text;mso-position-vertical:absolute;mso-position-vertical-relative:text;mso-width-percent:0;mso-width-relative:margin" o:gfxdata="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" strokecolor="#4472c4 [3204]" strokeweight="1.5pt">
+                <v:stroke endarrow="block" joinstyle="miter"/>
+              </v:shape>
+            </w:pict>
+          </mc:Fallback>
+        </mc:AlternateContent>
+      </w:r>
+      <w:r>
+        <w:rPr>
+          <w:noProof/>
+        </w:rPr>
+        <mc:AlternateContent>
+          <mc:Choice Requires="wps">
+            <w:drawing>
+              <wp:anchor distT="0" distB="0" distL="114300" distR="114300" simplePos="0" relativeHeight="251674624" behindDoc="0" locked="0" layoutInCell="1" allowOverlap="1" wp14:anchorId="33A69C5F" wp14:editId="34CC4BBC">
+                <wp:simplePos x="0" y="0"/>
+                <wp:positionH relativeFrom="column">
+                  <wp:posOffset>2178050</wp:posOffset>
+                </wp:positionH>
+                <wp:positionV relativeFrom="paragraph">
+                  <wp:posOffset>2160905</wp:posOffset>
+                </wp:positionV>
+                <wp:extent cx="771144" cy="0"/>
+                <wp:effectExtent l="0" t="76200" r="10160" b="95250"/>
+                <wp:wrapNone/>
+                <wp:docPr id="18" name="Přímá spojnice se šipkou 18"/>
+                <wp:cNvGraphicFramePr/>
+                <a:graphic xmlns:a="http://schemas.openxmlformats.org/drawingml/2006/main">
+                  <a:graphicData uri="http://schemas.microsoft.com/office/word/2010/wordprocessingShape">
+                    <wps:wsp>
+                      <wps:cNvCnPr/>
+                      <wps:spPr>
+                        <a:xfrm>
+                          <a:off x="0" y="0"/>
+                          <a:ext cx="771144" cy="0"/>
+                        </a:xfrm>
+                        <a:prstGeom prst="straightConnector1">
+                          <a:avLst/>
+                        </a:prstGeom>
+                        <a:ln>
+                          <a:tailEnd type="triangle"/>
+                        </a:ln>
+                      </wps:spPr>
+                      <wps:style>
+                        <a:lnRef idx="3">
+                          <a:schemeClr val="accent2"/>
+                        </a:lnRef>
+                        <a:fillRef idx="0">
+                          <a:schemeClr val="accent2"/>
+                        </a:fillRef>
+                        <a:effectRef idx="2">
+                          <a:schemeClr val="accent2"/>
+                        </a:effectRef>
+                        <a:fontRef idx="minor">
+                          <a:schemeClr val="tx1"/>
+                        </a:fontRef>
+                      </wps:style>
+                      <wps:bodyPr/>
+                    </wps:wsp>
+                  </a:graphicData>
+                </a:graphic>
+                <wp14:sizeRelH relativeFrom="margin">
+                  <wp14:pctWidth>0</wp14:pctWidth>
+                </wp14:sizeRelH>
+              </wp:anchor>
+            </w:drawing>
+          </mc:Choice>
+          <mc:Fallback>
+            <w:pict>
+              <v:shape w14:anchorId="3C46CEFF" id="Přímá spojnice se šipkou 18" o:spid="_x0000_s1026" type="#_x0000_t32" style="position:absolute;margin-left:171.5pt;margin-top:170.15pt;width:60.7pt;height:0;z-index:251674624;visibility:visible;mso-wrap-style:square;mso-width-percent:0;mso-wrap-distance-left:9pt;mso-wrap-distance-top:0;mso-wrap-distance-right:9pt;mso-wrap-distance-bottom:0;mso-position-horizontal:absolute;mso-position-horizontal-relative:text;mso-position-vertical:absolute;mso-position-vertical-relative:text;mso-width-percent:0;mso-width-relative:margin" o:gfxdata="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" strokecolor="#ed7d31 [3205]" strokeweight="1.5pt">
+                <v:stroke endarrow="block" joinstyle="miter"/>
+              </v:shape>
+            </w:pict>
+          </mc:Fallback>
+        </mc:AlternateContent>
+      </w:r>
       <w:r>
         <w:rPr>
           <w:noProof/>
@@ -710,7 +852,7 @@
         <mc:AlternateContent>
           <mc:Choice Requires="wps">
             <w:drawing>
-              <wp:anchor distT="0" distB="0" distL="114300" distR="114300" simplePos="0" relativeHeight="251676672" behindDoc="0" locked="0" layoutInCell="1" allowOverlap="1" wp14:anchorId="0F12B734" wp14:editId="771B8351">
+              <wp:anchor distT="0" distB="0" distL="114300" distR="114300" simplePos="0" relativeHeight="251676672" behindDoc="0" locked="0" layoutInCell="1" allowOverlap="1" wp14:anchorId="0F12B734" wp14:editId="213CD141">
                 <wp:simplePos x="0" y="0"/>
                 <wp:positionH relativeFrom="column">
                   <wp:posOffset>4076700</wp:posOffset>
@@ -765,153 +907,7 @@
           </mc:Choice>
           <mc:Fallback>
             <w:pict>
-              <v:shapetype w14:anchorId="3F1B991E" id="_x0000_t32" coordsize="21600,21600" o:spt="32" o:oned="t" path="m,l21600,21600e" filled="f">
-                <v:path arrowok="t" fillok="f" o:connecttype="none"/>
-                <o:lock v:ext="edit" shapetype="t"/>
-              </v:shapetype>
-              <v:shape id="Přímá spojnice se šipkou 20" o:spid="_x0000_s1026" type="#_x0000_t32" style="position:absolute;margin-left:321pt;margin-top:235.85pt;width:0;height:20pt;z-index:251676672;visibility:visible;mso-wrap-style:square;mso-height-percent:0;mso-wrap-distance-left:9pt;mso-wrap-distance-top:0;mso-wrap-distance-right:9pt;mso-wrap-distance-bottom:0;mso-position-horizontal:absolute;mso-position-horizontal-relative:text;mso-position-vertical:absolute;mso-position-vertical-relative:text;mso-height-percent:0;mso-height-relative:margin" o:gfxdata="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" strokecolor="#4472c4 [3204]" strokeweight="1.5pt">
-                <v:stroke endarrow="block" joinstyle="miter"/>
-              </v:shape>
-            </w:pict>
-          </mc:Fallback>
-        </mc:AlternateContent>
-      </w:r>
-      <w:r>
-        <w:rPr>
-          <w:noProof/>
-        </w:rPr>
-        <mc:AlternateContent>
-          <mc:Choice Requires="wps">
-            <w:drawing>
-              <wp:anchor distT="0" distB="0" distL="114300" distR="114300" simplePos="0" relativeHeight="251675648" behindDoc="0" locked="0" layoutInCell="1" allowOverlap="1" wp14:anchorId="483BDCFB" wp14:editId="0BB43086">
-                <wp:simplePos x="0" y="0"/>
-                <wp:positionH relativeFrom="column">
-                  <wp:posOffset>2199005</wp:posOffset>
-                </wp:positionH>
-                <wp:positionV relativeFrom="paragraph">
-                  <wp:posOffset>2532380</wp:posOffset>
-                </wp:positionV>
-                <wp:extent cx="645495" cy="0"/>
-                <wp:effectExtent l="38100" t="76200" r="0" b="95250"/>
-                <wp:wrapNone/>
-                <wp:docPr id="19" name="Přímá spojnice se šipkou 19"/>
-                <wp:cNvGraphicFramePr/>
-                <a:graphic xmlns:a="http://schemas.openxmlformats.org/drawingml/2006/main">
-                  <a:graphicData uri="http://schemas.microsoft.com/office/word/2010/wordprocessingShape">
-                    <wps:wsp>
-                      <wps:cNvCnPr/>
-                      <wps:spPr>
-                        <a:xfrm flipH="1">
-                          <a:off x="0" y="0"/>
-                          <a:ext cx="645495" cy="0"/>
-                        </a:xfrm>
-                        <a:prstGeom prst="straightConnector1">
-                          <a:avLst/>
-                        </a:prstGeom>
-                        <a:ln>
-                          <a:tailEnd type="triangle"/>
-                        </a:ln>
-                      </wps:spPr>
-                      <wps:style>
-                        <a:lnRef idx="3">
-                          <a:schemeClr val="accent1"/>
-                        </a:lnRef>
-                        <a:fillRef idx="0">
-                          <a:schemeClr val="accent1"/>
-                        </a:fillRef>
-                        <a:effectRef idx="2">
-                          <a:schemeClr val="accent1"/>
-                        </a:effectRef>
-                        <a:fontRef idx="minor">
-                          <a:schemeClr val="tx1"/>
-                        </a:fontRef>
-                      </wps:style>
-                      <wps:bodyPr/>
-                    </wps:wsp>
-                  </a:graphicData>
-                </a:graphic>
-                <wp14:sizeRelH relativeFrom="margin">
-                  <wp14:pctWidth>0</wp14:pctWidth>
-                </wp14:sizeRelH>
-              </wp:anchor>
-            </w:drawing>
-          </mc:Choice>
-          <mc:Fallback>
-            <w:pict>
-              <v:shape w14:anchorId="5976624A" id="Přímá spojnice se šipkou 19" o:spid="_x0000_s1026" type="#_x0000_t32" style="position:absolute;margin-left:173.15pt;margin-top:199.4pt;width:50.85pt;height:0;flip:x;z-index:251675648;visibility:visible;mso-wrap-style:square;mso-width-percent:0;mso-wrap-distance-left:9pt;mso-wrap-distance-top:0;mso-wrap-distance-right:9pt;mso-wrap-distance-bottom:0;mso-position-horizontal:absolute;mso-position-horizontal-relative:text;mso-position-vertical:absolute;mso-position-vertical-relative:text;mso-width-percent:0;mso-width-relative:margin" o:gfxdata="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" strokecolor="#4472c4 [3204]" strokeweight="1.5pt">
-                <v:stroke endarrow="block" joinstyle="miter"/>
-              </v:shape>
-            </w:pict>
-          </mc:Fallback>
-        </mc:AlternateContent>
-      </w:r>
-      <w:r>
-        <w:rPr>
-          <w:noProof/>
-        </w:rPr>
-        <mc:AlternateContent>
-          <mc:Choice Requires="wps">
-            <w:drawing>
-              <wp:anchor distT="0" distB="0" distL="114300" distR="114300" simplePos="0" relativeHeight="251674624" behindDoc="0" locked="0" layoutInCell="1" allowOverlap="1" wp14:anchorId="33A69C5F" wp14:editId="54AB83C8">
-                <wp:simplePos x="0" y="0"/>
-                <wp:positionH relativeFrom="column">
-                  <wp:posOffset>2165985</wp:posOffset>
-                </wp:positionH>
-                <wp:positionV relativeFrom="paragraph">
-                  <wp:posOffset>2160905</wp:posOffset>
-                </wp:positionV>
-                <wp:extent cx="701386" cy="0"/>
-                <wp:effectExtent l="0" t="76200" r="22860" b="95250"/>
-                <wp:wrapNone/>
-                <wp:docPr id="18" name="Přímá spojnice se šipkou 18"/>
-                <wp:cNvGraphicFramePr/>
-                <a:graphic xmlns:a="http://schemas.openxmlformats.org/drawingml/2006/main">
-                  <a:graphicData uri="http://schemas.microsoft.com/office/word/2010/wordprocessingShape">
-                    <wps:wsp>
-                      <wps:cNvCnPr/>
-                      <wps:spPr>
-                        <a:xfrm>
-                          <a:off x="0" y="0"/>
-                          <a:ext cx="701386" cy="0"/>
-                        </a:xfrm>
-                        <a:prstGeom prst="straightConnector1">
-                          <a:avLst/>
-                        </a:prstGeom>
-                        <a:ln>
-                          <a:tailEnd type="triangle"/>
-                        </a:ln>
-                      </wps:spPr>
-                      <wps:style>
-                        <a:lnRef idx="3">
-                          <a:schemeClr val="accent2"/>
-                        </a:lnRef>
-                        <a:fillRef idx="0">
-                          <a:schemeClr val="accent2"/>
-                        </a:fillRef>
-                        <a:effectRef idx="2">
-                          <a:schemeClr val="accent2"/>
-                        </a:effectRef>
-                        <a:fontRef idx="minor">
-                          <a:schemeClr val="tx1"/>
-                        </a:fontRef>
-                      </wps:style>
-                      <wps:bodyPr/>
-                    </wps:wsp>
-                  </a:graphicData>
-                </a:graphic>
-                <wp14:sizeRelH relativeFrom="margin">
-                  <wp14:pctWidth>0</wp14:pctWidth>
-                </wp14:sizeRelH>
-              </wp:anchor>
-            </w:drawing>
-          </mc:Choice>
-          <mc:Fallback>
-            <w:pict>
-              <v:shapetype w14:anchorId="553C668F" id="_x0000_t32" coordsize="21600,21600" o:spt="32" o:oned="t" path="m,l21600,21600e" filled="f">
-                <v:path arrowok="t" fillok="f" o:connecttype="none"/>
-                <o:lock v:ext="edit" shapetype="t"/>
-              </v:shapetype>
-              <v:shape id="Přímá spojnice se šipkou 18" o:spid="_x0000_s1026" type="#_x0000_t32" style="position:absolute;margin-left:170.55pt;margin-top:170.15pt;width:55.25pt;height:0;z-index:251674624;visibility:visible;mso-wrap-style:square;mso-width-percent:0;mso-wrap-distance-left:9pt;mso-wrap-distance-top:0;mso-wrap-distance-right:9pt;mso-wrap-distance-bottom:0;mso-position-horizontal:absolute;mso-position-horizontal-relative:text;mso-position-vertical:absolute;mso-position-vertical-relative:text;mso-width-percent:0;mso-width-relative:margin" o:gfxdata="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" strokecolor="#ed7d31 [3205]" strokeweight="1.5pt">
+              <v:shape w14:anchorId="4272874A" id="Přímá spojnice se šipkou 20" o:spid="_x0000_s1026" type="#_x0000_t32" style="position:absolute;margin-left:321pt;margin-top:235.85pt;width:0;height:20pt;z-index:251676672;visibility:visible;mso-wrap-style:square;mso-height-percent:0;mso-wrap-distance-left:9pt;mso-wrap-distance-top:0;mso-wrap-distance-right:9pt;mso-wrap-distance-bottom:0;mso-position-horizontal:absolute;mso-position-horizontal-relative:text;mso-position-vertical:absolute;mso-position-vertical-relative:text;mso-height-percent:0;mso-height-relative:margin" o:gfxdata="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" strokecolor="#4472c4 [3204]" strokeweight="1.5pt">
                 <v:stroke endarrow="block" joinstyle="miter"/>
               </v:shape>
             </w:pict>

--- a/README.docx
+++ b/README.docx
@@ -15,7 +15,468 @@
         <mc:AlternateContent>
           <mc:Choice Requires="wps">
             <w:drawing>
-              <wp:anchor distT="0" distB="0" distL="114300" distR="114300" simplePos="0" relativeHeight="251675648" behindDoc="0" locked="0" layoutInCell="1" allowOverlap="1" wp14:anchorId="483BDCFB" wp14:editId="5A840505">
+              <wp:anchor distT="0" distB="0" distL="114300" distR="114300" simplePos="0" relativeHeight="251674624" behindDoc="0" locked="0" layoutInCell="1" allowOverlap="1" wp14:anchorId="33A69C5F" wp14:editId="544BC9B4">
+                <wp:simplePos x="0" y="0"/>
+                <wp:positionH relativeFrom="column">
+                  <wp:posOffset>2187575</wp:posOffset>
+                </wp:positionH>
+                <wp:positionV relativeFrom="paragraph">
+                  <wp:posOffset>2160905</wp:posOffset>
+                </wp:positionV>
+                <wp:extent cx="770890" cy="0"/>
+                <wp:effectExtent l="0" t="76200" r="10160" b="95250"/>
+                <wp:wrapNone/>
+                <wp:docPr id="18" name="Přímá spojnice se šipkou 18"/>
+                <wp:cNvGraphicFramePr/>
+                <a:graphic xmlns:a="http://schemas.openxmlformats.org/drawingml/2006/main">
+                  <a:graphicData uri="http://schemas.microsoft.com/office/word/2010/wordprocessingShape">
+                    <wps:wsp>
+                      <wps:cNvCnPr/>
+                      <wps:spPr>
+                        <a:xfrm>
+                          <a:off x="0" y="0"/>
+                          <a:ext cx="770890" cy="0"/>
+                        </a:xfrm>
+                        <a:prstGeom prst="straightConnector1">
+                          <a:avLst/>
+                        </a:prstGeom>
+                        <a:ln>
+                          <a:tailEnd type="triangle"/>
+                        </a:ln>
+                      </wps:spPr>
+                      <wps:style>
+                        <a:lnRef idx="3">
+                          <a:schemeClr val="accent2"/>
+                        </a:lnRef>
+                        <a:fillRef idx="0">
+                          <a:schemeClr val="accent2"/>
+                        </a:fillRef>
+                        <a:effectRef idx="2">
+                          <a:schemeClr val="accent2"/>
+                        </a:effectRef>
+                        <a:fontRef idx="minor">
+                          <a:schemeClr val="tx1"/>
+                        </a:fontRef>
+                      </wps:style>
+                      <wps:bodyPr/>
+                    </wps:wsp>
+                  </a:graphicData>
+                </a:graphic>
+                <wp14:sizeRelH relativeFrom="margin">
+                  <wp14:pctWidth>0</wp14:pctWidth>
+                </wp14:sizeRelH>
+              </wp:anchor>
+            </w:drawing>
+          </mc:Choice>
+          <mc:Fallback>
+            <w:pict>
+              <v:shapetype w14:anchorId="7AA7A8C3" id="_x0000_t32" coordsize="21600,21600" o:spt="32" o:oned="t" path="m,l21600,21600e" filled="f">
+                <v:path arrowok="t" fillok="f" o:connecttype="none"/>
+                <o:lock v:ext="edit" shapetype="t"/>
+              </v:shapetype>
+              <v:shape id="Přímá spojnice se šipkou 18" o:spid="_x0000_s1026" type="#_x0000_t32" style="position:absolute;margin-left:172.25pt;margin-top:170.15pt;width:60.7pt;height:0;z-index:251674624;visibility:visible;mso-wrap-style:square;mso-width-percent:0;mso-wrap-distance-left:9pt;mso-wrap-distance-top:0;mso-wrap-distance-right:9pt;mso-wrap-distance-bottom:0;mso-position-horizontal:absolute;mso-position-horizontal-relative:text;mso-position-vertical:absolute;mso-position-vertical-relative:text;mso-width-percent:0;mso-width-relative:margin" o:gfxdata="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" strokecolor="#ed7d31 [3205]" strokeweight="1.5pt">
+                <v:stroke endarrow="block" joinstyle="miter"/>
+              </v:shape>
+            </w:pict>
+          </mc:Fallback>
+        </mc:AlternateContent>
+      </w:r>
+      <w:r>
+        <w:rPr>
+          <w:noProof/>
+        </w:rPr>
+        <mc:AlternateContent>
+          <mc:Choice Requires="wps">
+            <w:drawing>
+              <wp:anchor distT="0" distB="0" distL="114300" distR="114300" simplePos="0" relativeHeight="251676672" behindDoc="0" locked="0" layoutInCell="1" allowOverlap="1" wp14:anchorId="0F12B734" wp14:editId="66261FE2">
+                <wp:simplePos x="0" y="0"/>
+                <wp:positionH relativeFrom="column">
+                  <wp:posOffset>4076700</wp:posOffset>
+                </wp:positionH>
+                <wp:positionV relativeFrom="paragraph">
+                  <wp:posOffset>2666365</wp:posOffset>
+                </wp:positionV>
+                <wp:extent cx="0" cy="544471"/>
+                <wp:effectExtent l="76200" t="0" r="57150" b="65405"/>
+                <wp:wrapNone/>
+                <wp:docPr id="20" name="Přímá spojnice se šipkou 20"/>
+                <wp:cNvGraphicFramePr/>
+                <a:graphic xmlns:a="http://schemas.openxmlformats.org/drawingml/2006/main">
+                  <a:graphicData uri="http://schemas.microsoft.com/office/word/2010/wordprocessingShape">
+                    <wps:wsp>
+                      <wps:cNvCnPr/>
+                      <wps:spPr>
+                        <a:xfrm>
+                          <a:off x="0" y="0"/>
+                          <a:ext cx="0" cy="544471"/>
+                        </a:xfrm>
+                        <a:prstGeom prst="straightConnector1">
+                          <a:avLst/>
+                        </a:prstGeom>
+                        <a:ln>
+                          <a:tailEnd type="triangle"/>
+                        </a:ln>
+                      </wps:spPr>
+                      <wps:style>
+                        <a:lnRef idx="3">
+                          <a:schemeClr val="accent1"/>
+                        </a:lnRef>
+                        <a:fillRef idx="0">
+                          <a:schemeClr val="accent1"/>
+                        </a:fillRef>
+                        <a:effectRef idx="2">
+                          <a:schemeClr val="accent1"/>
+                        </a:effectRef>
+                        <a:fontRef idx="minor">
+                          <a:schemeClr val="tx1"/>
+                        </a:fontRef>
+                      </wps:style>
+                      <wps:bodyPr/>
+                    </wps:wsp>
+                  </a:graphicData>
+                </a:graphic>
+                <wp14:sizeRelV relativeFrom="margin">
+                  <wp14:pctHeight>0</wp14:pctHeight>
+                </wp14:sizeRelV>
+              </wp:anchor>
+            </w:drawing>
+          </mc:Choice>
+          <mc:Fallback>
+            <w:pict>
+              <v:shape w14:anchorId="3054727E" id="Přímá spojnice se šipkou 20" o:spid="_x0000_s1026" type="#_x0000_t32" style="position:absolute;margin-left:321pt;margin-top:209.95pt;width:0;height:42.85pt;z-index:251676672;visibility:visible;mso-wrap-style:square;mso-height-percent:0;mso-wrap-distance-left:9pt;mso-wrap-distance-top:0;mso-wrap-distance-right:9pt;mso-wrap-distance-bottom:0;mso-position-horizontal:absolute;mso-position-horizontal-relative:text;mso-position-vertical:absolute;mso-position-vertical-relative:text;mso-height-percent:0;mso-height-relative:margin" o:gfxdata="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" strokecolor="#4472c4 [3204]" strokeweight="1.5pt">
+                <v:stroke endarrow="block" joinstyle="miter"/>
+              </v:shape>
+            </w:pict>
+          </mc:Fallback>
+        </mc:AlternateContent>
+      </w:r>
+      <w:r>
+        <w:rPr>
+          <w:noProof/>
+        </w:rPr>
+        <mc:AlternateContent>
+          <mc:Choice Requires="wps">
+            <w:drawing>
+              <wp:anchor distT="0" distB="0" distL="114300" distR="114300" simplePos="0" relativeHeight="251686912" behindDoc="0" locked="0" layoutInCell="1" allowOverlap="1" wp14:anchorId="4C5C1DC0" wp14:editId="60E67C6F">
+                <wp:simplePos x="0" y="0"/>
+                <wp:positionH relativeFrom="column">
+                  <wp:posOffset>2971800</wp:posOffset>
+                </wp:positionH>
+                <wp:positionV relativeFrom="paragraph">
+                  <wp:posOffset>2041525</wp:posOffset>
+                </wp:positionV>
+                <wp:extent cx="2276475" cy="640715"/>
+                <wp:effectExtent l="0" t="0" r="28575" b="26035"/>
+                <wp:wrapNone/>
+                <wp:docPr id="5" name="Obdélník 5"/>
+                <wp:cNvGraphicFramePr/>
+                <a:graphic xmlns:a="http://schemas.openxmlformats.org/drawingml/2006/main">
+                  <a:graphicData uri="http://schemas.microsoft.com/office/word/2010/wordprocessingShape">
+                    <wps:wsp>
+                      <wps:cNvSpPr/>
+                      <wps:spPr>
+                        <a:xfrm>
+                          <a:off x="0" y="0"/>
+                          <a:ext cx="2276475" cy="640715"/>
+                        </a:xfrm>
+                        <a:prstGeom prst="rect">
+                          <a:avLst/>
+                        </a:prstGeom>
+                      </wps:spPr>
+                      <wps:style>
+                        <a:lnRef idx="2">
+                          <a:schemeClr val="accent1">
+                            <a:shade val="50000"/>
+                          </a:schemeClr>
+                        </a:lnRef>
+                        <a:fillRef idx="1">
+                          <a:schemeClr val="accent1"/>
+                        </a:fillRef>
+                        <a:effectRef idx="0">
+                          <a:schemeClr val="accent1"/>
+                        </a:effectRef>
+                        <a:fontRef idx="minor">
+                          <a:schemeClr val="lt1"/>
+                        </a:fontRef>
+                      </wps:style>
+                      <wps:txbx>
+                        <w:txbxContent>
+                          <w:p>
+                            <w:pPr>
+                              <w:spacing w:after="0" w:line="285" w:lineRule="atLeast"/>
+                              <w:jc w:val="center"/>
+                              <w:rPr>
+                                <w:rFonts w:ascii="Consolas" w:eastAsia="Times New Roman" w:hAnsi="Consolas" w:cs="Times New Roman"/>
+                                <w:b/>
+                                <w:bCs/>
+                                <w:color w:val="FFFFFF" w:themeColor="background1"/>
+                                <w:sz w:val="28"/>
+                                <w:szCs w:val="28"/>
+                              </w:rPr>
+                            </w:pPr>
+                            <w:r>
+                              <w:rPr>
+                                <w:rFonts w:ascii="Consolas" w:eastAsia="Times New Roman" w:hAnsi="Consolas" w:cs="Times New Roman"/>
+                                <w:b/>
+                                <w:bCs/>
+                                <w:color w:val="FFFFFF" w:themeColor="background1"/>
+                                <w:sz w:val="28"/>
+                                <w:szCs w:val="28"/>
+                              </w:rPr>
+                              <w:t>App logic</w:t>
+                            </w:r>
+                          </w:p>
+                          <w:p>
+                            <w:pPr>
+                              <w:spacing w:after="0" w:line="285" w:lineRule="atLeast"/>
+                              <w:jc w:val="center"/>
+                              <w:rPr>
+                                <w:rFonts w:ascii="Consolas" w:eastAsia="Times New Roman" w:hAnsi="Consolas" w:cs="Times New Roman"/>
+                                <w:b/>
+                                <w:bCs/>
+                                <w:color w:val="FFFFFF" w:themeColor="background1"/>
+                                <w:sz w:val="28"/>
+                                <w:szCs w:val="28"/>
+                              </w:rPr>
+                            </w:pPr>
+                            <w:r>
+                              <w:rPr>
+                                <w:rFonts w:ascii="Consolas" w:eastAsia="Times New Roman" w:hAnsi="Consolas" w:cs="Times New Roman"/>
+                                <w:b/>
+                                <w:bCs/>
+                                <w:color w:val="FFFFFF" w:themeColor="background1"/>
+                              </w:rPr>
+                              <w:t>(</w:t>
+                            </w:r>
+                            <w:proofErr w:type="gramStart"/>
+                            <w:r>
+                              <w:rPr>
+                                <w:rFonts w:ascii="Consolas" w:eastAsia="Times New Roman" w:hAnsi="Consolas" w:cs="Times New Roman"/>
+                                <w:b/>
+                                <w:bCs/>
+                                <w:color w:val="FFFFFF" w:themeColor="background1"/>
+                              </w:rPr>
+                              <w:t>async</w:t>
+                            </w:r>
+                            <w:proofErr w:type="gramEnd"/>
+                            <w:r>
+                              <w:rPr>
+                                <w:rFonts w:ascii="Consolas" w:eastAsia="Times New Roman" w:hAnsi="Consolas" w:cs="Times New Roman"/>
+                                <w:b/>
+                                <w:bCs/>
+                                <w:color w:val="FFFFFF" w:themeColor="background1"/>
+                              </w:rPr>
+                              <w:t xml:space="preserve"> loading, guards, redirects)</w:t>
+                            </w:r>
+                          </w:p>
+                          <w:p>
+                            <w:pPr>
+                              <w:spacing w:after="0" w:line="285" w:lineRule="atLeast"/>
+                              <w:rPr>
+                                <w:rFonts w:ascii="Consolas" w:eastAsia="Times New Roman" w:hAnsi="Consolas" w:cs="Times New Roman"/>
+                                <w:b/>
+                                <w:bCs/>
+                                <w:color w:val="FFFFFF" w:themeColor="background1"/>
+                                <w:sz w:val="28"/>
+                                <w:szCs w:val="28"/>
+                              </w:rPr>
+                            </w:pPr>
+                          </w:p>
+                        </w:txbxContent>
+                      </wps:txbx>
+                      <wps:bodyPr rot="0" spcFirstLastPara="0" vertOverflow="overflow" horzOverflow="overflow" vert="horz" wrap="square" lIns="91440" tIns="45720" rIns="91440" bIns="45720" numCol="1" spcCol="0" rtlCol="0" fromWordArt="0" anchor="ctr" anchorCtr="0" forceAA="0" compatLnSpc="1">
+                        <a:prstTxWarp prst="textNoShape">
+                          <a:avLst/>
+                        </a:prstTxWarp>
+                        <a:noAutofit/>
+                      </wps:bodyPr>
+                    </wps:wsp>
+                  </a:graphicData>
+                </a:graphic>
+                <wp14:sizeRelH relativeFrom="margin">
+                  <wp14:pctWidth>0</wp14:pctWidth>
+                </wp14:sizeRelH>
+                <wp14:sizeRelV relativeFrom="margin">
+                  <wp14:pctHeight>0</wp14:pctHeight>
+                </wp14:sizeRelV>
+              </wp:anchor>
+            </w:drawing>
+          </mc:Choice>
+          <mc:Fallback>
+            <w:pict>
+              <v:rect w14:anchorId="4C5C1DC0" id="Obdélník 5" o:spid="_x0000_s1026" style="position:absolute;margin-left:234pt;margin-top:160.75pt;width:179.25pt;height:50.45pt;z-index:251686912;visibility:visible;mso-wrap-style:square;mso-width-percent:0;mso-height-percent:0;mso-wrap-distance-left:9pt;mso-wrap-distance-top:0;mso-wrap-distance-right:9pt;mso-wrap-distance-bottom:0;mso-position-horizontal:absolute;mso-position-horizontal-relative:text;mso-position-vertical:absolute;mso-position-vertical-relative:text;mso-width-percent:0;mso-height-percent:0;mso-width-relative:margin;mso-height-relative:margin;v-text-anchor:middle" o:gfxdata="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" fillcolor="#4472c4 [3204]" strokecolor="#1f3763 [1604]" strokeweight="1pt">
+                <v:textbox>
+                  <w:txbxContent>
+                    <w:p>
+                      <w:pPr>
+                        <w:spacing w:after="0" w:line="285" w:lineRule="atLeast"/>
+                        <w:jc w:val="center"/>
+                        <w:rPr>
+                          <w:rFonts w:ascii="Consolas" w:eastAsia="Times New Roman" w:hAnsi="Consolas" w:cs="Times New Roman"/>
+                          <w:b/>
+                          <w:bCs/>
+                          <w:color w:val="FFFFFF" w:themeColor="background1"/>
+                          <w:sz w:val="28"/>
+                          <w:szCs w:val="28"/>
+                        </w:rPr>
+                      </w:pPr>
+                      <w:r>
+                        <w:rPr>
+                          <w:rFonts w:ascii="Consolas" w:eastAsia="Times New Roman" w:hAnsi="Consolas" w:cs="Times New Roman"/>
+                          <w:b/>
+                          <w:bCs/>
+                          <w:color w:val="FFFFFF" w:themeColor="background1"/>
+                          <w:sz w:val="28"/>
+                          <w:szCs w:val="28"/>
+                        </w:rPr>
+                        <w:t>App logic</w:t>
+                      </w:r>
+                    </w:p>
+                    <w:p>
+                      <w:pPr>
+                        <w:spacing w:after="0" w:line="285" w:lineRule="atLeast"/>
+                        <w:jc w:val="center"/>
+                        <w:rPr>
+                          <w:rFonts w:ascii="Consolas" w:eastAsia="Times New Roman" w:hAnsi="Consolas" w:cs="Times New Roman"/>
+                          <w:b/>
+                          <w:bCs/>
+                          <w:color w:val="FFFFFF" w:themeColor="background1"/>
+                          <w:sz w:val="28"/>
+                          <w:szCs w:val="28"/>
+                        </w:rPr>
+                      </w:pPr>
+                      <w:r>
+                        <w:rPr>
+                          <w:rFonts w:ascii="Consolas" w:eastAsia="Times New Roman" w:hAnsi="Consolas" w:cs="Times New Roman"/>
+                          <w:b/>
+                          <w:bCs/>
+                          <w:color w:val="FFFFFF" w:themeColor="background1"/>
+                        </w:rPr>
+                        <w:t>(</w:t>
+                      </w:r>
+                      <w:proofErr w:type="gramStart"/>
+                      <w:r>
+                        <w:rPr>
+                          <w:rFonts w:ascii="Consolas" w:eastAsia="Times New Roman" w:hAnsi="Consolas" w:cs="Times New Roman"/>
+                          <w:b/>
+                          <w:bCs/>
+                          <w:color w:val="FFFFFF" w:themeColor="background1"/>
+                        </w:rPr>
+                        <w:t>async</w:t>
+                      </w:r>
+                      <w:proofErr w:type="gramEnd"/>
+                      <w:r>
+                        <w:rPr>
+                          <w:rFonts w:ascii="Consolas" w:eastAsia="Times New Roman" w:hAnsi="Consolas" w:cs="Times New Roman"/>
+                          <w:b/>
+                          <w:bCs/>
+                          <w:color w:val="FFFFFF" w:themeColor="background1"/>
+                        </w:rPr>
+                        <w:t xml:space="preserve"> loading, guards, redirects)</w:t>
+                      </w:r>
+                    </w:p>
+                    <w:p>
+                      <w:pPr>
+                        <w:spacing w:after="0" w:line="285" w:lineRule="atLeast"/>
+                        <w:rPr>
+                          <w:rFonts w:ascii="Consolas" w:eastAsia="Times New Roman" w:hAnsi="Consolas" w:cs="Times New Roman"/>
+                          <w:b/>
+                          <w:bCs/>
+                          <w:color w:val="FFFFFF" w:themeColor="background1"/>
+                          <w:sz w:val="28"/>
+                          <w:szCs w:val="28"/>
+                        </w:rPr>
+                      </w:pPr>
+                    </w:p>
+                  </w:txbxContent>
+                </v:textbox>
+              </v:rect>
+            </w:pict>
+          </mc:Fallback>
+        </mc:AlternateContent>
+      </w:r>
+      <w:r>
+        <w:rPr>
+          <w:noProof/>
+        </w:rPr>
+        <mc:AlternateContent>
+          <mc:Choice Requires="wps">
+            <w:drawing>
+              <wp:anchor distT="0" distB="0" distL="114300" distR="114300" simplePos="0" relativeHeight="251684864" behindDoc="0" locked="0" layoutInCell="1" allowOverlap="1" wp14:anchorId="6973B39C" wp14:editId="27C7D8AE">
+                <wp:simplePos x="0" y="0"/>
+                <wp:positionH relativeFrom="column">
+                  <wp:posOffset>2557780</wp:posOffset>
+                </wp:positionH>
+                <wp:positionV relativeFrom="paragraph">
+                  <wp:posOffset>460375</wp:posOffset>
+                </wp:positionV>
+                <wp:extent cx="3810" cy="302895"/>
+                <wp:effectExtent l="76200" t="0" r="72390" b="59055"/>
+                <wp:wrapNone/>
+                <wp:docPr id="41" name="Přímá spojnice se šipkou 41"/>
+                <wp:cNvGraphicFramePr/>
+                <a:graphic xmlns:a="http://schemas.openxmlformats.org/drawingml/2006/main">
+                  <a:graphicData uri="http://schemas.microsoft.com/office/word/2010/wordprocessingShape">
+                    <wps:wsp>
+                      <wps:cNvCnPr/>
+                      <wps:spPr>
+                        <a:xfrm>
+                          <a:off x="0" y="0"/>
+                          <a:ext cx="3810" cy="302895"/>
+                        </a:xfrm>
+                        <a:prstGeom prst="straightConnector1">
+                          <a:avLst/>
+                        </a:prstGeom>
+                        <a:ln>
+                          <a:solidFill>
+                            <a:schemeClr val="bg1">
+                              <a:lumMod val="85000"/>
+                            </a:schemeClr>
+                          </a:solidFill>
+                          <a:tailEnd type="triangle"/>
+                        </a:ln>
+                      </wps:spPr>
+                      <wps:style>
+                        <a:lnRef idx="3">
+                          <a:schemeClr val="accent3"/>
+                        </a:lnRef>
+                        <a:fillRef idx="0">
+                          <a:schemeClr val="accent3"/>
+                        </a:fillRef>
+                        <a:effectRef idx="2">
+                          <a:schemeClr val="accent3"/>
+                        </a:effectRef>
+                        <a:fontRef idx="minor">
+                          <a:schemeClr val="tx1"/>
+                        </a:fontRef>
+                      </wps:style>
+                      <wps:bodyPr/>
+                    </wps:wsp>
+                  </a:graphicData>
+                </a:graphic>
+                <wp14:sizeRelV relativeFrom="margin">
+                  <wp14:pctHeight>0</wp14:pctHeight>
+                </wp14:sizeRelV>
+              </wp:anchor>
+            </w:drawing>
+          </mc:Choice>
+          <mc:Fallback>
+            <w:pict>
+              <v:shape w14:anchorId="6E937725" id="Přímá spojnice se šipkou 41" o:spid="_x0000_s1026" type="#_x0000_t32" style="position:absolute;margin-left:201.4pt;margin-top:36.25pt;width:.3pt;height:23.85pt;z-index:251684864;visibility:visible;mso-wrap-style:square;mso-height-percent:0;mso-wrap-distance-left:9pt;mso-wrap-distance-top:0;mso-wrap-distance-right:9pt;mso-wrap-distance-bottom:0;mso-position-horizontal:absolute;mso-position-horizontal-relative:text;mso-position-vertical:absolute;mso-position-vertical-relative:text;mso-height-percent:0;mso-height-relative:margin" o:gfxdata="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" strokecolor="#d8d8d8 [2732]" strokeweight="1.5pt">
+                <v:stroke endarrow="block" joinstyle="miter"/>
+              </v:shape>
+            </w:pict>
+          </mc:Fallback>
+        </mc:AlternateContent>
+      </w:r>
+      <w:r>
+        <w:rPr>
+          <w:noProof/>
+        </w:rPr>
+        <mc:AlternateContent>
+          <mc:Choice Requires="wps">
+            <w:drawing>
+              <wp:anchor distT="0" distB="0" distL="114300" distR="114300" simplePos="0" relativeHeight="251675648" behindDoc="0" locked="0" layoutInCell="1" allowOverlap="1" wp14:anchorId="483BDCFB" wp14:editId="5475B7D3">
                 <wp:simplePos x="0" y="0"/>
                 <wp:positionH relativeFrom="column">
                   <wp:posOffset>2178050</wp:posOffset>
@@ -70,11 +531,7 @@
           </mc:Choice>
           <mc:Fallback>
             <w:pict>
-              <v:shapetype w14:anchorId="06BC3862" id="_x0000_t32" coordsize="21600,21600" o:spt="32" o:oned="t" path="m,l21600,21600e" filled="f">
-                <v:path arrowok="t" fillok="f" o:connecttype="none"/>
-                <o:lock v:ext="edit" shapetype="t"/>
-              </v:shapetype>
-              <v:shape id="Přímá spojnice se šipkou 19" o:spid="_x0000_s1026" type="#_x0000_t32" style="position:absolute;margin-left:171.5pt;margin-top:199.4pt;width:61.45pt;height:0;flip:x;z-index:251675648;visibility:visible;mso-wrap-style:square;mso-width-percent:0;mso-wrap-distance-left:9pt;mso-wrap-distance-top:0;mso-wrap-distance-right:9pt;mso-wrap-distance-bottom:0;mso-position-horizontal:absolute;mso-position-horizontal-relative:text;mso-position-vertical:absolute;mso-position-vertical-relative:text;mso-width-percent:0;mso-width-relative:margin" o:gfxdata="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" strokecolor="#4472c4 [3204]" strokeweight="1.5pt">
+              <v:shape w14:anchorId="7EF2C0FE" id="Přímá spojnice se šipkou 19" o:spid="_x0000_s1026" type="#_x0000_t32" style="position:absolute;margin-left:171.5pt;margin-top:199.4pt;width:61.45pt;height:0;flip:x;z-index:251675648;visibility:visible;mso-wrap-style:square;mso-width-percent:0;mso-wrap-distance-left:9pt;mso-wrap-distance-top:0;mso-wrap-distance-right:9pt;mso-wrap-distance-bottom:0;mso-position-horizontal:absolute;mso-position-horizontal-relative:text;mso-position-vertical:absolute;mso-position-vertical-relative:text;mso-width-percent:0;mso-width-relative:margin" o:gfxdata="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" strokecolor="#4472c4 [3204]" strokeweight="1.5pt">
                 <v:stroke endarrow="block" joinstyle="miter"/>
               </v:shape>
             </w:pict>
@@ -88,840 +545,7 @@
         <mc:AlternateContent>
           <mc:Choice Requires="wps">
             <w:drawing>
-              <wp:anchor distT="0" distB="0" distL="114300" distR="114300" simplePos="0" relativeHeight="251674624" behindDoc="0" locked="0" layoutInCell="1" allowOverlap="1" wp14:anchorId="33A69C5F" wp14:editId="34CC4BBC">
-                <wp:simplePos x="0" y="0"/>
-                <wp:positionH relativeFrom="column">
-                  <wp:posOffset>2178050</wp:posOffset>
-                </wp:positionH>
-                <wp:positionV relativeFrom="paragraph">
-                  <wp:posOffset>2160905</wp:posOffset>
-                </wp:positionV>
-                <wp:extent cx="771144" cy="0"/>
-                <wp:effectExtent l="0" t="76200" r="10160" b="95250"/>
-                <wp:wrapNone/>
-                <wp:docPr id="18" name="Přímá spojnice se šipkou 18"/>
-                <wp:cNvGraphicFramePr/>
-                <a:graphic xmlns:a="http://schemas.openxmlformats.org/drawingml/2006/main">
-                  <a:graphicData uri="http://schemas.microsoft.com/office/word/2010/wordprocessingShape">
-                    <wps:wsp>
-                      <wps:cNvCnPr/>
-                      <wps:spPr>
-                        <a:xfrm>
-                          <a:off x="0" y="0"/>
-                          <a:ext cx="771144" cy="0"/>
-                        </a:xfrm>
-                        <a:prstGeom prst="straightConnector1">
-                          <a:avLst/>
-                        </a:prstGeom>
-                        <a:ln>
-                          <a:tailEnd type="triangle"/>
-                        </a:ln>
-                      </wps:spPr>
-                      <wps:style>
-                        <a:lnRef idx="3">
-                          <a:schemeClr val="accent2"/>
-                        </a:lnRef>
-                        <a:fillRef idx="0">
-                          <a:schemeClr val="accent2"/>
-                        </a:fillRef>
-                        <a:effectRef idx="2">
-                          <a:schemeClr val="accent2"/>
-                        </a:effectRef>
-                        <a:fontRef idx="minor">
-                          <a:schemeClr val="tx1"/>
-                        </a:fontRef>
-                      </wps:style>
-                      <wps:bodyPr/>
-                    </wps:wsp>
-                  </a:graphicData>
-                </a:graphic>
-                <wp14:sizeRelH relativeFrom="margin">
-                  <wp14:pctWidth>0</wp14:pctWidth>
-                </wp14:sizeRelH>
-              </wp:anchor>
-            </w:drawing>
-          </mc:Choice>
-          <mc:Fallback>
-            <w:pict>
-              <v:shape w14:anchorId="3C46CEFF" id="Přímá spojnice se šipkou 18" o:spid="_x0000_s1026" type="#_x0000_t32" style="position:absolute;margin-left:171.5pt;margin-top:170.15pt;width:60.7pt;height:0;z-index:251674624;visibility:visible;mso-wrap-style:square;mso-width-percent:0;mso-wrap-distance-left:9pt;mso-wrap-distance-top:0;mso-wrap-distance-right:9pt;mso-wrap-distance-bottom:0;mso-position-horizontal:absolute;mso-position-horizontal-relative:text;mso-position-vertical:absolute;mso-position-vertical-relative:text;mso-width-percent:0;mso-width-relative:margin" o:gfxdata="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" strokecolor="#ed7d31 [3205]" strokeweight="1.5pt">
-                <v:stroke endarrow="block" joinstyle="miter"/>
-              </v:shape>
-            </w:pict>
-          </mc:Fallback>
-        </mc:AlternateContent>
-      </w:r>
-      <w:r>
-        <w:rPr>
-          <w:noProof/>
-        </w:rPr>
-        <mc:AlternateContent>
-          <mc:Choice Requires="wps">
-            <w:drawing>
-              <wp:anchor distT="0" distB="0" distL="114300" distR="114300" simplePos="0" relativeHeight="251673600" behindDoc="0" locked="0" layoutInCell="1" allowOverlap="1" wp14:anchorId="482EB187" wp14:editId="52D49B1B">
-                <wp:simplePos x="0" y="0"/>
-                <wp:positionH relativeFrom="column">
-                  <wp:posOffset>2969937</wp:posOffset>
-                </wp:positionH>
-                <wp:positionV relativeFrom="paragraph">
-                  <wp:posOffset>1744345</wp:posOffset>
-                </wp:positionV>
-                <wp:extent cx="2276186" cy="1247140"/>
-                <wp:effectExtent l="0" t="0" r="10160" b="10160"/>
-                <wp:wrapNone/>
-                <wp:docPr id="17" name="Obdélník 17"/>
-                <wp:cNvGraphicFramePr/>
-                <a:graphic xmlns:a="http://schemas.openxmlformats.org/drawingml/2006/main">
-                  <a:graphicData uri="http://schemas.microsoft.com/office/word/2010/wordprocessingShape">
-                    <wps:wsp>
-                      <wps:cNvSpPr/>
-                      <wps:spPr>
-                        <a:xfrm>
-                          <a:off x="0" y="0"/>
-                          <a:ext cx="2276186" cy="1247140"/>
-                        </a:xfrm>
-                        <a:prstGeom prst="rect">
-                          <a:avLst/>
-                        </a:prstGeom>
-                      </wps:spPr>
-                      <wps:style>
-                        <a:lnRef idx="2">
-                          <a:schemeClr val="dk1"/>
-                        </a:lnRef>
-                        <a:fillRef idx="1">
-                          <a:schemeClr val="lt1"/>
-                        </a:fillRef>
-                        <a:effectRef idx="0">
-                          <a:schemeClr val="dk1"/>
-                        </a:effectRef>
-                        <a:fontRef idx="minor">
-                          <a:schemeClr val="dk1"/>
-                        </a:fontRef>
-                      </wps:style>
-                      <wps:txbx>
-                        <w:txbxContent>
-                          <w:p>
-                            <w:pPr>
-                              <w:spacing w:after="0" w:line="285" w:lineRule="atLeast"/>
-                              <w:jc w:val="center"/>
-                              <w:rPr>
-                                <w:rFonts w:ascii="Consolas" w:eastAsia="Times New Roman" w:hAnsi="Consolas" w:cs="Times New Roman"/>
-                                <w:b/>
-                                <w:bCs/>
-                                <w:color w:val="000000" w:themeColor="text1"/>
-                                <w:sz w:val="28"/>
-                                <w:szCs w:val="28"/>
-                              </w:rPr>
-                            </w:pPr>
-                            <w:r>
-                              <w:rPr>
-                                <w:rFonts w:ascii="Consolas" w:eastAsia="Times New Roman" w:hAnsi="Consolas" w:cs="Times New Roman"/>
-                                <w:b/>
-                                <w:bCs/>
-                                <w:color w:val="000000" w:themeColor="text1"/>
-                                <w:sz w:val="28"/>
-                                <w:szCs w:val="28"/>
-                              </w:rPr>
-                              <w:t>Async app logic</w:t>
-                            </w:r>
-                          </w:p>
-                          <w:p>
-                            <w:pPr>
-                              <w:spacing w:after="0" w:line="285" w:lineRule="atLeast"/>
-                              <w:rPr>
-                                <w:rFonts w:ascii="Courier New" w:eastAsia="Times New Roman" w:hAnsi="Courier New" w:cs="Courier New"/>
-                                <w:b/>
-                                <w:bCs/>
-                                <w:color w:val="000000" w:themeColor="text1"/>
-                                <w:sz w:val="18"/>
-                                <w:szCs w:val="18"/>
-                              </w:rPr>
-                            </w:pPr>
-                            <w:proofErr w:type="spellStart"/>
-                            <w:r>
-                              <w:rPr>
-                                <w:rFonts w:ascii="Courier New" w:eastAsia="Times New Roman" w:hAnsi="Courier New" w:cs="Courier New"/>
-                                <w:b/>
-                                <w:bCs/>
-                                <w:color w:val="000000" w:themeColor="text1"/>
-                                <w:sz w:val="18"/>
-                                <w:szCs w:val="18"/>
-                              </w:rPr>
-                              <w:t>futureNewNavigationStack</w:t>
-                            </w:r>
-                            <w:proofErr w:type="spellEnd"/>
-                            <w:r>
-                              <w:rPr>
-                                <w:rFonts w:ascii="Courier New" w:eastAsia="Times New Roman" w:hAnsi="Courier New" w:cs="Courier New"/>
-                                <w:b/>
-                                <w:bCs/>
-                                <w:color w:val="000000" w:themeColor="text1"/>
-                                <w:sz w:val="18"/>
-                                <w:szCs w:val="18"/>
-                              </w:rPr>
-                              <w:t xml:space="preserve"> = </w:t>
-                            </w:r>
-                          </w:p>
-                          <w:p>
-                            <w:pPr>
-                              <w:spacing w:after="0" w:line="285" w:lineRule="atLeast"/>
-                              <w:rPr>
-                                <w:rFonts w:ascii="Courier New" w:eastAsia="Times New Roman" w:hAnsi="Courier New" w:cs="Courier New"/>
-                                <w:b/>
-                                <w:bCs/>
-                                <w:color w:val="000000" w:themeColor="text1"/>
-                                <w:sz w:val="18"/>
-                                <w:szCs w:val="18"/>
-                              </w:rPr>
-                            </w:pPr>
-                            <w:r>
-                              <w:rPr>
-                                <w:rFonts w:ascii="Courier New" w:eastAsia="Times New Roman" w:hAnsi="Courier New" w:cs="Courier New"/>
-                                <w:b/>
-                                <w:bCs/>
-                                <w:color w:val="ED7D31" w:themeColor="accent2"/>
-                                <w:sz w:val="18"/>
-                                <w:szCs w:val="18"/>
-                              </w:rPr>
-                              <w:t xml:space="preserve">    </w:t>
-                            </w:r>
-                            <w:proofErr w:type="spellStart"/>
-                            <w:proofErr w:type="gramStart"/>
-                            <w:r>
-                              <w:rPr>
-                                <w:rFonts w:ascii="Courier New" w:eastAsia="Times New Roman" w:hAnsi="Courier New" w:cs="Courier New"/>
-                                <w:b/>
-                                <w:bCs/>
-                                <w:color w:val="ED7D31" w:themeColor="accent2"/>
-                                <w:sz w:val="18"/>
-                                <w:szCs w:val="18"/>
-                              </w:rPr>
-                              <w:t>appLogic</w:t>
-                            </w:r>
-                            <w:proofErr w:type="spellEnd"/>
-                            <w:r>
-                              <w:rPr>
-                                <w:rFonts w:ascii="Courier New" w:eastAsia="Times New Roman" w:hAnsi="Courier New" w:cs="Courier New"/>
-                                <w:b/>
-                                <w:bCs/>
-                                <w:color w:val="000000" w:themeColor="text1"/>
-                                <w:sz w:val="18"/>
-                                <w:szCs w:val="18"/>
-                              </w:rPr>
-                              <w:t>(</w:t>
-                            </w:r>
-                            <w:proofErr w:type="gramEnd"/>
-                          </w:p>
-                          <w:p>
-                            <w:pPr>
-                              <w:spacing w:after="0" w:line="285" w:lineRule="atLeast"/>
-                              <w:rPr>
-                                <w:rFonts w:ascii="Courier New" w:eastAsia="Times New Roman" w:hAnsi="Courier New" w:cs="Courier New"/>
-                                <w:b/>
-                                <w:bCs/>
-                                <w:color w:val="000000" w:themeColor="text1"/>
-                                <w:sz w:val="18"/>
-                                <w:szCs w:val="18"/>
-                              </w:rPr>
-                            </w:pPr>
-                            <w:r>
-                              <w:rPr>
-                                <w:rFonts w:ascii="Courier New" w:eastAsia="Times New Roman" w:hAnsi="Courier New" w:cs="Courier New"/>
-                                <w:b/>
-                                <w:bCs/>
-                                <w:color w:val="000000" w:themeColor="text1"/>
-                                <w:sz w:val="18"/>
-                                <w:szCs w:val="18"/>
-                              </w:rPr>
-                              <w:t xml:space="preserve">    </w:t>
-                            </w:r>
-                            <w:r>
-                              <w:rPr>
-                                <w:rFonts w:ascii="Courier New" w:eastAsia="Times New Roman" w:hAnsi="Courier New" w:cs="Courier New"/>
-                                <w:b/>
-                                <w:bCs/>
-                                <w:color w:val="000000" w:themeColor="text1"/>
-                                <w:sz w:val="18"/>
-                                <w:szCs w:val="18"/>
-                              </w:rPr>
-                              <w:t xml:space="preserve">    </w:t>
-                            </w:r>
-                            <w:proofErr w:type="spellStart"/>
-                            <w:r>
-                              <w:rPr>
-                                <w:rFonts w:ascii="Courier New" w:eastAsia="Times New Roman" w:hAnsi="Courier New" w:cs="Courier New"/>
-                                <w:b/>
-                                <w:bCs/>
-                                <w:color w:val="000000" w:themeColor="text1"/>
-                                <w:sz w:val="18"/>
-                                <w:szCs w:val="18"/>
-                              </w:rPr>
-                              <w:t>navigationStack</w:t>
-                            </w:r>
-                            <w:proofErr w:type="spellEnd"/>
-                            <w:r>
-                              <w:rPr>
-                                <w:rFonts w:ascii="Courier New" w:eastAsia="Times New Roman" w:hAnsi="Courier New" w:cs="Courier New"/>
-                                <w:b/>
-                                <w:bCs/>
-                                <w:color w:val="000000" w:themeColor="text1"/>
-                                <w:sz w:val="18"/>
-                                <w:szCs w:val="18"/>
-                              </w:rPr>
-                              <w:t>,</w:t>
-                            </w:r>
-                          </w:p>
-                          <w:p>
-                            <w:pPr>
-                              <w:spacing w:after="0" w:line="285" w:lineRule="atLeast"/>
-                              <w:rPr>
-                                <w:rFonts w:ascii="Courier New" w:eastAsia="Times New Roman" w:hAnsi="Courier New" w:cs="Courier New"/>
-                                <w:b/>
-                                <w:bCs/>
-                                <w:color w:val="000000" w:themeColor="text1"/>
-                                <w:sz w:val="18"/>
-                                <w:szCs w:val="18"/>
-                              </w:rPr>
-                            </w:pPr>
-                            <w:r>
-                              <w:rPr>
-                                <w:rFonts w:ascii="Courier New" w:eastAsia="Times New Roman" w:hAnsi="Courier New" w:cs="Courier New"/>
-                                <w:b/>
-                                <w:bCs/>
-                                <w:color w:val="000000" w:themeColor="text1"/>
-                                <w:sz w:val="18"/>
-                                <w:szCs w:val="18"/>
-                              </w:rPr>
-                              <w:t xml:space="preserve">    </w:t>
-                            </w:r>
-                            <w:r>
-                              <w:rPr>
-                                <w:rFonts w:ascii="Courier New" w:eastAsia="Times New Roman" w:hAnsi="Courier New" w:cs="Courier New"/>
-                                <w:b/>
-                                <w:bCs/>
-                                <w:color w:val="000000" w:themeColor="text1"/>
-                                <w:sz w:val="18"/>
-                                <w:szCs w:val="18"/>
-                              </w:rPr>
-                              <w:t xml:space="preserve">    </w:t>
-                            </w:r>
-                            <w:proofErr w:type="spellStart"/>
-                            <w:r>
-                              <w:rPr>
-                                <w:rFonts w:ascii="Courier New" w:eastAsia="Times New Roman" w:hAnsi="Courier New" w:cs="Courier New"/>
-                                <w:b/>
-                                <w:bCs/>
-                                <w:color w:val="000000" w:themeColor="text1"/>
-                                <w:sz w:val="18"/>
-                                <w:szCs w:val="18"/>
-                              </w:rPr>
-                              <w:t>ongoingPath</w:t>
-                            </w:r>
-                            <w:proofErr w:type="spellEnd"/>
-                            <w:r>
-                              <w:rPr>
-                                <w:rFonts w:ascii="Courier New" w:eastAsia="Times New Roman" w:hAnsi="Courier New" w:cs="Courier New"/>
-                                <w:b/>
-                                <w:bCs/>
-                                <w:color w:val="000000" w:themeColor="text1"/>
-                                <w:sz w:val="18"/>
-                                <w:szCs w:val="18"/>
-                              </w:rPr>
-                              <w:t>,</w:t>
-                            </w:r>
-                          </w:p>
-                          <w:p>
-                            <w:pPr>
-                              <w:spacing w:after="0" w:line="285" w:lineRule="atLeast"/>
-                              <w:rPr>
-                                <w:rFonts w:ascii="Courier New" w:eastAsia="Times New Roman" w:hAnsi="Courier New" w:cs="Courier New"/>
-                                <w:b/>
-                                <w:bCs/>
-                                <w:color w:val="000000" w:themeColor="text1"/>
-                                <w:sz w:val="18"/>
-                                <w:szCs w:val="18"/>
-                              </w:rPr>
-                            </w:pPr>
-                            <w:r>
-                              <w:rPr>
-                                <w:rFonts w:ascii="Courier New" w:eastAsia="Times New Roman" w:hAnsi="Courier New" w:cs="Courier New"/>
-                                <w:b/>
-                                <w:bCs/>
-                                <w:color w:val="000000" w:themeColor="text1"/>
-                                <w:sz w:val="18"/>
-                                <w:szCs w:val="18"/>
-                              </w:rPr>
-                              <w:t xml:space="preserve">    </w:t>
-                            </w:r>
-                            <w:r>
-                              <w:rPr>
-                                <w:rFonts w:ascii="Courier New" w:eastAsia="Times New Roman" w:hAnsi="Courier New" w:cs="Courier New"/>
-                                <w:b/>
-                                <w:bCs/>
-                                <w:color w:val="000000" w:themeColor="text1"/>
-                                <w:sz w:val="18"/>
-                                <w:szCs w:val="18"/>
-                              </w:rPr>
-                              <w:t>);</w:t>
-                            </w:r>
-                          </w:p>
-                          <w:p>
-                            <w:pPr>
-                              <w:spacing w:after="0" w:line="285" w:lineRule="atLeast"/>
-                              <w:jc w:val="center"/>
-                              <w:rPr>
-                                <w:rFonts w:ascii="Consolas" w:eastAsia="Times New Roman" w:hAnsi="Consolas" w:cs="Times New Roman"/>
-                                <w:b/>
-                                <w:bCs/>
-                                <w:color w:val="000000" w:themeColor="text1"/>
-                                <w:sz w:val="20"/>
-                                <w:szCs w:val="20"/>
-                              </w:rPr>
-                            </w:pPr>
-                          </w:p>
-                          <w:p>
-                            <w:pPr>
-                              <w:spacing w:after="0" w:line="285" w:lineRule="atLeast"/>
-                              <w:jc w:val="center"/>
-                              <w:rPr>
-                                <w:rFonts w:ascii="Consolas" w:eastAsia="Times New Roman" w:hAnsi="Consolas" w:cs="Times New Roman"/>
-                                <w:b/>
-                                <w:bCs/>
-                                <w:color w:val="000000" w:themeColor="text1"/>
-                                <w:sz w:val="20"/>
-                                <w:szCs w:val="20"/>
-                              </w:rPr>
-                            </w:pPr>
-                          </w:p>
-                          <w:p>
-                            <w:pPr>
-                              <w:spacing w:after="0" w:line="285" w:lineRule="atLeast"/>
-                              <w:jc w:val="center"/>
-                              <w:rPr>
-                                <w:rFonts w:ascii="Consolas" w:eastAsia="Times New Roman" w:hAnsi="Consolas" w:cs="Times New Roman"/>
-                                <w:b/>
-                                <w:bCs/>
-                                <w:color w:val="000000" w:themeColor="text1"/>
-                                <w:sz w:val="20"/>
-                                <w:szCs w:val="20"/>
-                              </w:rPr>
-                            </w:pPr>
-                          </w:p>
-                        </w:txbxContent>
-                      </wps:txbx>
-                      <wps:bodyPr rot="0" spcFirstLastPara="0" vertOverflow="overflow" horzOverflow="overflow" vert="horz" wrap="square" lIns="91440" tIns="45720" rIns="91440" bIns="45720" numCol="1" spcCol="0" rtlCol="0" fromWordArt="0" anchor="ctr" anchorCtr="0" forceAA="0" compatLnSpc="1">
-                        <a:prstTxWarp prst="textNoShape">
-                          <a:avLst/>
-                        </a:prstTxWarp>
-                        <a:noAutofit/>
-                      </wps:bodyPr>
-                    </wps:wsp>
-                  </a:graphicData>
-                </a:graphic>
-                <wp14:sizeRelH relativeFrom="margin">
-                  <wp14:pctWidth>0</wp14:pctWidth>
-                </wp14:sizeRelH>
-                <wp14:sizeRelV relativeFrom="margin">
-                  <wp14:pctHeight>0</wp14:pctHeight>
-                </wp14:sizeRelV>
-              </wp:anchor>
-            </w:drawing>
-          </mc:Choice>
-          <mc:Fallback>
-            <w:pict>
-              <v:rect w14:anchorId="482EB187" id="Obdélník 17" o:spid="_x0000_s1026" style="position:absolute;margin-left:233.85pt;margin-top:137.35pt;width:179.25pt;height:98.2pt;z-index:251673600;visibility:visible;mso-wrap-style:square;mso-width-percent:0;mso-height-percent:0;mso-wrap-distance-left:9pt;mso-wrap-distance-top:0;mso-wrap-distance-right:9pt;mso-wrap-distance-bottom:0;mso-position-horizontal:absolute;mso-position-horizontal-relative:text;mso-position-vertical:absolute;mso-position-vertical-relative:text;mso-width-percent:0;mso-height-percent:0;mso-width-relative:margin;mso-height-relative:margin;v-text-anchor:middle" o:gfxdata="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" fillcolor="white [3201]" strokecolor="black [3200]" strokeweight="1pt">
-                <v:textbox>
-                  <w:txbxContent>
-                    <w:p>
-                      <w:pPr>
-                        <w:spacing w:after="0" w:line="285" w:lineRule="atLeast"/>
-                        <w:jc w:val="center"/>
-                        <w:rPr>
-                          <w:rFonts w:ascii="Consolas" w:eastAsia="Times New Roman" w:hAnsi="Consolas" w:cs="Times New Roman"/>
-                          <w:b/>
-                          <w:bCs/>
-                          <w:color w:val="000000" w:themeColor="text1"/>
-                          <w:sz w:val="28"/>
-                          <w:szCs w:val="28"/>
-                        </w:rPr>
-                      </w:pPr>
-                      <w:r>
-                        <w:rPr>
-                          <w:rFonts w:ascii="Consolas" w:eastAsia="Times New Roman" w:hAnsi="Consolas" w:cs="Times New Roman"/>
-                          <w:b/>
-                          <w:bCs/>
-                          <w:color w:val="000000" w:themeColor="text1"/>
-                          <w:sz w:val="28"/>
-                          <w:szCs w:val="28"/>
-                        </w:rPr>
-                        <w:t>Async app logic</w:t>
-                      </w:r>
-                    </w:p>
-                    <w:p>
-                      <w:pPr>
-                        <w:spacing w:after="0" w:line="285" w:lineRule="atLeast"/>
-                        <w:rPr>
-                          <w:rFonts w:ascii="Courier New" w:eastAsia="Times New Roman" w:hAnsi="Courier New" w:cs="Courier New"/>
-                          <w:b/>
-                          <w:bCs/>
-                          <w:color w:val="000000" w:themeColor="text1"/>
-                          <w:sz w:val="18"/>
-                          <w:szCs w:val="18"/>
-                        </w:rPr>
-                      </w:pPr>
-                      <w:proofErr w:type="spellStart"/>
-                      <w:r>
-                        <w:rPr>
-                          <w:rFonts w:ascii="Courier New" w:eastAsia="Times New Roman" w:hAnsi="Courier New" w:cs="Courier New"/>
-                          <w:b/>
-                          <w:bCs/>
-                          <w:color w:val="000000" w:themeColor="text1"/>
-                          <w:sz w:val="18"/>
-                          <w:szCs w:val="18"/>
-                        </w:rPr>
-                        <w:t>futureNewNavigationStack</w:t>
-                      </w:r>
-                      <w:proofErr w:type="spellEnd"/>
-                      <w:r>
-                        <w:rPr>
-                          <w:rFonts w:ascii="Courier New" w:eastAsia="Times New Roman" w:hAnsi="Courier New" w:cs="Courier New"/>
-                          <w:b/>
-                          <w:bCs/>
-                          <w:color w:val="000000" w:themeColor="text1"/>
-                          <w:sz w:val="18"/>
-                          <w:szCs w:val="18"/>
-                        </w:rPr>
-                        <w:t xml:space="preserve"> = </w:t>
-                      </w:r>
-                    </w:p>
-                    <w:p>
-                      <w:pPr>
-                        <w:spacing w:after="0" w:line="285" w:lineRule="atLeast"/>
-                        <w:rPr>
-                          <w:rFonts w:ascii="Courier New" w:eastAsia="Times New Roman" w:hAnsi="Courier New" w:cs="Courier New"/>
-                          <w:b/>
-                          <w:bCs/>
-                          <w:color w:val="000000" w:themeColor="text1"/>
-                          <w:sz w:val="18"/>
-                          <w:szCs w:val="18"/>
-                        </w:rPr>
-                      </w:pPr>
-                      <w:r>
-                        <w:rPr>
-                          <w:rFonts w:ascii="Courier New" w:eastAsia="Times New Roman" w:hAnsi="Courier New" w:cs="Courier New"/>
-                          <w:b/>
-                          <w:bCs/>
-                          <w:color w:val="ED7D31" w:themeColor="accent2"/>
-                          <w:sz w:val="18"/>
-                          <w:szCs w:val="18"/>
-                        </w:rPr>
-                        <w:t xml:space="preserve">    </w:t>
-                      </w:r>
-                      <w:proofErr w:type="spellStart"/>
-                      <w:proofErr w:type="gramStart"/>
-                      <w:r>
-                        <w:rPr>
-                          <w:rFonts w:ascii="Courier New" w:eastAsia="Times New Roman" w:hAnsi="Courier New" w:cs="Courier New"/>
-                          <w:b/>
-                          <w:bCs/>
-                          <w:color w:val="ED7D31" w:themeColor="accent2"/>
-                          <w:sz w:val="18"/>
-                          <w:szCs w:val="18"/>
-                        </w:rPr>
-                        <w:t>appLogic</w:t>
-                      </w:r>
-                      <w:proofErr w:type="spellEnd"/>
-                      <w:r>
-                        <w:rPr>
-                          <w:rFonts w:ascii="Courier New" w:eastAsia="Times New Roman" w:hAnsi="Courier New" w:cs="Courier New"/>
-                          <w:b/>
-                          <w:bCs/>
-                          <w:color w:val="000000" w:themeColor="text1"/>
-                          <w:sz w:val="18"/>
-                          <w:szCs w:val="18"/>
-                        </w:rPr>
-                        <w:t>(</w:t>
-                      </w:r>
-                      <w:proofErr w:type="gramEnd"/>
-                    </w:p>
-                    <w:p>
-                      <w:pPr>
-                        <w:spacing w:after="0" w:line="285" w:lineRule="atLeast"/>
-                        <w:rPr>
-                          <w:rFonts w:ascii="Courier New" w:eastAsia="Times New Roman" w:hAnsi="Courier New" w:cs="Courier New"/>
-                          <w:b/>
-                          <w:bCs/>
-                          <w:color w:val="000000" w:themeColor="text1"/>
-                          <w:sz w:val="18"/>
-                          <w:szCs w:val="18"/>
-                        </w:rPr>
-                      </w:pPr>
-                      <w:r>
-                        <w:rPr>
-                          <w:rFonts w:ascii="Courier New" w:eastAsia="Times New Roman" w:hAnsi="Courier New" w:cs="Courier New"/>
-                          <w:b/>
-                          <w:bCs/>
-                          <w:color w:val="000000" w:themeColor="text1"/>
-                          <w:sz w:val="18"/>
-                          <w:szCs w:val="18"/>
-                        </w:rPr>
-                        <w:t xml:space="preserve">    </w:t>
-                      </w:r>
-                      <w:r>
-                        <w:rPr>
-                          <w:rFonts w:ascii="Courier New" w:eastAsia="Times New Roman" w:hAnsi="Courier New" w:cs="Courier New"/>
-                          <w:b/>
-                          <w:bCs/>
-                          <w:color w:val="000000" w:themeColor="text1"/>
-                          <w:sz w:val="18"/>
-                          <w:szCs w:val="18"/>
-                        </w:rPr>
-                        <w:t xml:space="preserve">    </w:t>
-                      </w:r>
-                      <w:proofErr w:type="spellStart"/>
-                      <w:r>
-                        <w:rPr>
-                          <w:rFonts w:ascii="Courier New" w:eastAsia="Times New Roman" w:hAnsi="Courier New" w:cs="Courier New"/>
-                          <w:b/>
-                          <w:bCs/>
-                          <w:color w:val="000000" w:themeColor="text1"/>
-                          <w:sz w:val="18"/>
-                          <w:szCs w:val="18"/>
-                        </w:rPr>
-                        <w:t>navigationStack</w:t>
-                      </w:r>
-                      <w:proofErr w:type="spellEnd"/>
-                      <w:r>
-                        <w:rPr>
-                          <w:rFonts w:ascii="Courier New" w:eastAsia="Times New Roman" w:hAnsi="Courier New" w:cs="Courier New"/>
-                          <w:b/>
-                          <w:bCs/>
-                          <w:color w:val="000000" w:themeColor="text1"/>
-                          <w:sz w:val="18"/>
-                          <w:szCs w:val="18"/>
-                        </w:rPr>
-                        <w:t>,</w:t>
-                      </w:r>
-                    </w:p>
-                    <w:p>
-                      <w:pPr>
-                        <w:spacing w:after="0" w:line="285" w:lineRule="atLeast"/>
-                        <w:rPr>
-                          <w:rFonts w:ascii="Courier New" w:eastAsia="Times New Roman" w:hAnsi="Courier New" w:cs="Courier New"/>
-                          <w:b/>
-                          <w:bCs/>
-                          <w:color w:val="000000" w:themeColor="text1"/>
-                          <w:sz w:val="18"/>
-                          <w:szCs w:val="18"/>
-                        </w:rPr>
-                      </w:pPr>
-                      <w:r>
-                        <w:rPr>
-                          <w:rFonts w:ascii="Courier New" w:eastAsia="Times New Roman" w:hAnsi="Courier New" w:cs="Courier New"/>
-                          <w:b/>
-                          <w:bCs/>
-                          <w:color w:val="000000" w:themeColor="text1"/>
-                          <w:sz w:val="18"/>
-                          <w:szCs w:val="18"/>
-                        </w:rPr>
-                        <w:t xml:space="preserve">    </w:t>
-                      </w:r>
-                      <w:r>
-                        <w:rPr>
-                          <w:rFonts w:ascii="Courier New" w:eastAsia="Times New Roman" w:hAnsi="Courier New" w:cs="Courier New"/>
-                          <w:b/>
-                          <w:bCs/>
-                          <w:color w:val="000000" w:themeColor="text1"/>
-                          <w:sz w:val="18"/>
-                          <w:szCs w:val="18"/>
-                        </w:rPr>
-                        <w:t xml:space="preserve">    </w:t>
-                      </w:r>
-                      <w:proofErr w:type="spellStart"/>
-                      <w:r>
-                        <w:rPr>
-                          <w:rFonts w:ascii="Courier New" w:eastAsia="Times New Roman" w:hAnsi="Courier New" w:cs="Courier New"/>
-                          <w:b/>
-                          <w:bCs/>
-                          <w:color w:val="000000" w:themeColor="text1"/>
-                          <w:sz w:val="18"/>
-                          <w:szCs w:val="18"/>
-                        </w:rPr>
-                        <w:t>ongoingPath</w:t>
-                      </w:r>
-                      <w:proofErr w:type="spellEnd"/>
-                      <w:r>
-                        <w:rPr>
-                          <w:rFonts w:ascii="Courier New" w:eastAsia="Times New Roman" w:hAnsi="Courier New" w:cs="Courier New"/>
-                          <w:b/>
-                          <w:bCs/>
-                          <w:color w:val="000000" w:themeColor="text1"/>
-                          <w:sz w:val="18"/>
-                          <w:szCs w:val="18"/>
-                        </w:rPr>
-                        <w:t>,</w:t>
-                      </w:r>
-                    </w:p>
-                    <w:p>
-                      <w:pPr>
-                        <w:spacing w:after="0" w:line="285" w:lineRule="atLeast"/>
-                        <w:rPr>
-                          <w:rFonts w:ascii="Courier New" w:eastAsia="Times New Roman" w:hAnsi="Courier New" w:cs="Courier New"/>
-                          <w:b/>
-                          <w:bCs/>
-                          <w:color w:val="000000" w:themeColor="text1"/>
-                          <w:sz w:val="18"/>
-                          <w:szCs w:val="18"/>
-                        </w:rPr>
-                      </w:pPr>
-                      <w:r>
-                        <w:rPr>
-                          <w:rFonts w:ascii="Courier New" w:eastAsia="Times New Roman" w:hAnsi="Courier New" w:cs="Courier New"/>
-                          <w:b/>
-                          <w:bCs/>
-                          <w:color w:val="000000" w:themeColor="text1"/>
-                          <w:sz w:val="18"/>
-                          <w:szCs w:val="18"/>
-                        </w:rPr>
-                        <w:t xml:space="preserve">    </w:t>
-                      </w:r>
-                      <w:r>
-                        <w:rPr>
-                          <w:rFonts w:ascii="Courier New" w:eastAsia="Times New Roman" w:hAnsi="Courier New" w:cs="Courier New"/>
-                          <w:b/>
-                          <w:bCs/>
-                          <w:color w:val="000000" w:themeColor="text1"/>
-                          <w:sz w:val="18"/>
-                          <w:szCs w:val="18"/>
-                        </w:rPr>
-                        <w:t>);</w:t>
-                      </w:r>
-                    </w:p>
-                    <w:p>
-                      <w:pPr>
-                        <w:spacing w:after="0" w:line="285" w:lineRule="atLeast"/>
-                        <w:jc w:val="center"/>
-                        <w:rPr>
-                          <w:rFonts w:ascii="Consolas" w:eastAsia="Times New Roman" w:hAnsi="Consolas" w:cs="Times New Roman"/>
-                          <w:b/>
-                          <w:bCs/>
-                          <w:color w:val="000000" w:themeColor="text1"/>
-                          <w:sz w:val="20"/>
-                          <w:szCs w:val="20"/>
-                        </w:rPr>
-                      </w:pPr>
-                    </w:p>
-                    <w:p>
-                      <w:pPr>
-                        <w:spacing w:after="0" w:line="285" w:lineRule="atLeast"/>
-                        <w:jc w:val="center"/>
-                        <w:rPr>
-                          <w:rFonts w:ascii="Consolas" w:eastAsia="Times New Roman" w:hAnsi="Consolas" w:cs="Times New Roman"/>
-                          <w:b/>
-                          <w:bCs/>
-                          <w:color w:val="000000" w:themeColor="text1"/>
-                          <w:sz w:val="20"/>
-                          <w:szCs w:val="20"/>
-                        </w:rPr>
-                      </w:pPr>
-                    </w:p>
-                    <w:p>
-                      <w:pPr>
-                        <w:spacing w:after="0" w:line="285" w:lineRule="atLeast"/>
-                        <w:jc w:val="center"/>
-                        <w:rPr>
-                          <w:rFonts w:ascii="Consolas" w:eastAsia="Times New Roman" w:hAnsi="Consolas" w:cs="Times New Roman"/>
-                          <w:b/>
-                          <w:bCs/>
-                          <w:color w:val="000000" w:themeColor="text1"/>
-                          <w:sz w:val="20"/>
-                          <w:szCs w:val="20"/>
-                        </w:rPr>
-                      </w:pPr>
-                    </w:p>
-                  </w:txbxContent>
-                </v:textbox>
-              </v:rect>
-            </w:pict>
-          </mc:Fallback>
-        </mc:AlternateContent>
-      </w:r>
-      <w:r>
-        <w:rPr>
-          <w:noProof/>
-        </w:rPr>
-        <mc:AlternateContent>
-          <mc:Choice Requires="wps">
-            <w:drawing>
-              <wp:anchor distT="0" distB="0" distL="114300" distR="114300" simplePos="0" relativeHeight="251676672" behindDoc="0" locked="0" layoutInCell="1" allowOverlap="1" wp14:anchorId="0F12B734" wp14:editId="213CD141">
-                <wp:simplePos x="0" y="0"/>
-                <wp:positionH relativeFrom="column">
-                  <wp:posOffset>4076700</wp:posOffset>
-                </wp:positionH>
-                <wp:positionV relativeFrom="paragraph">
-                  <wp:posOffset>2995295</wp:posOffset>
-                </wp:positionV>
-                <wp:extent cx="0" cy="254000"/>
-                <wp:effectExtent l="76200" t="0" r="57150" b="50800"/>
-                <wp:wrapNone/>
-                <wp:docPr id="20" name="Přímá spojnice se šipkou 20"/>
-                <wp:cNvGraphicFramePr/>
-                <a:graphic xmlns:a="http://schemas.openxmlformats.org/drawingml/2006/main">
-                  <a:graphicData uri="http://schemas.microsoft.com/office/word/2010/wordprocessingShape">
-                    <wps:wsp>
-                      <wps:cNvCnPr/>
-                      <wps:spPr>
-                        <a:xfrm>
-                          <a:off x="0" y="0"/>
-                          <a:ext cx="0" cy="254000"/>
-                        </a:xfrm>
-                        <a:prstGeom prst="straightConnector1">
-                          <a:avLst/>
-                        </a:prstGeom>
-                        <a:ln>
-                          <a:tailEnd type="triangle"/>
-                        </a:ln>
-                      </wps:spPr>
-                      <wps:style>
-                        <a:lnRef idx="3">
-                          <a:schemeClr val="accent1"/>
-                        </a:lnRef>
-                        <a:fillRef idx="0">
-                          <a:schemeClr val="accent1"/>
-                        </a:fillRef>
-                        <a:effectRef idx="2">
-                          <a:schemeClr val="accent1"/>
-                        </a:effectRef>
-                        <a:fontRef idx="minor">
-                          <a:schemeClr val="tx1"/>
-                        </a:fontRef>
-                      </wps:style>
-                      <wps:bodyPr/>
-                    </wps:wsp>
-                  </a:graphicData>
-                </a:graphic>
-                <wp14:sizeRelV relativeFrom="margin">
-                  <wp14:pctHeight>0</wp14:pctHeight>
-                </wp14:sizeRelV>
-              </wp:anchor>
-            </w:drawing>
-          </mc:Choice>
-          <mc:Fallback>
-            <w:pict>
-              <v:shape w14:anchorId="4272874A" id="Přímá spojnice se šipkou 20" o:spid="_x0000_s1026" type="#_x0000_t32" style="position:absolute;margin-left:321pt;margin-top:235.85pt;width:0;height:20pt;z-index:251676672;visibility:visible;mso-wrap-style:square;mso-height-percent:0;mso-wrap-distance-left:9pt;mso-wrap-distance-top:0;mso-wrap-distance-right:9pt;mso-wrap-distance-bottom:0;mso-position-horizontal:absolute;mso-position-horizontal-relative:text;mso-position-vertical:absolute;mso-position-vertical-relative:text;mso-height-percent:0;mso-height-relative:margin" o:gfxdata="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" strokecolor="#4472c4 [3204]" strokeweight="1.5pt">
-                <v:stroke endarrow="block" joinstyle="miter"/>
-              </v:shape>
-            </w:pict>
-          </mc:Fallback>
-        </mc:AlternateContent>
-      </w:r>
-      <w:r>
-        <w:rPr>
-          <w:noProof/>
-        </w:rPr>
-        <mc:AlternateContent>
-          <mc:Choice Requires="wps">
-            <w:drawing>
-              <wp:anchor distT="0" distB="0" distL="114300" distR="114300" simplePos="0" relativeHeight="251667456" behindDoc="0" locked="0" layoutInCell="1" allowOverlap="1" wp14:anchorId="5D0D9BFE" wp14:editId="38A0767D">
+              <wp:anchor distT="0" distB="0" distL="114300" distR="114300" simplePos="0" relativeHeight="251667456" behindDoc="0" locked="0" layoutInCell="1" allowOverlap="1" wp14:anchorId="5D0D9BFE" wp14:editId="3EB12164">
                 <wp:simplePos x="0" y="0"/>
                 <wp:positionH relativeFrom="column">
                   <wp:posOffset>2962275</wp:posOffset>
@@ -1323,84 +947,6 @@
                   </w:txbxContent>
                 </v:textbox>
               </v:rect>
-            </w:pict>
-          </mc:Fallback>
-        </mc:AlternateContent>
-      </w:r>
-      <w:r>
-        <w:rPr>
-          <w:noProof/>
-        </w:rPr>
-        <mc:AlternateContent>
-          <mc:Choice Requires="wps">
-            <w:drawing>
-              <wp:anchor distT="0" distB="0" distL="114300" distR="114300" simplePos="0" relativeHeight="251684864" behindDoc="0" locked="0" layoutInCell="1" allowOverlap="1" wp14:anchorId="6973B39C" wp14:editId="2ECB36C5">
-                <wp:simplePos x="0" y="0"/>
-                <wp:positionH relativeFrom="column">
-                  <wp:posOffset>2557780</wp:posOffset>
-                </wp:positionH>
-                <wp:positionV relativeFrom="paragraph">
-                  <wp:posOffset>479425</wp:posOffset>
-                </wp:positionV>
-                <wp:extent cx="4039" cy="303068"/>
-                <wp:effectExtent l="76200" t="0" r="72390" b="59055"/>
-                <wp:wrapNone/>
-                <wp:docPr id="41" name="Přímá spojnice se šipkou 41"/>
-                <wp:cNvGraphicFramePr/>
-                <a:graphic xmlns:a="http://schemas.openxmlformats.org/drawingml/2006/main">
-                  <a:graphicData uri="http://schemas.microsoft.com/office/word/2010/wordprocessingShape">
-                    <wps:wsp>
-                      <wps:cNvCnPr/>
-                      <wps:spPr>
-                        <a:xfrm>
-                          <a:off x="0" y="0"/>
-                          <a:ext cx="4039" cy="303068"/>
-                        </a:xfrm>
-                        <a:prstGeom prst="straightConnector1">
-                          <a:avLst/>
-                        </a:prstGeom>
-                        <a:ln>
-                          <a:solidFill>
-                            <a:schemeClr val="bg1">
-                              <a:lumMod val="85000"/>
-                            </a:schemeClr>
-                          </a:solidFill>
-                          <a:tailEnd type="triangle"/>
-                        </a:ln>
-                      </wps:spPr>
-                      <wps:style>
-                        <a:lnRef idx="3">
-                          <a:schemeClr val="accent3"/>
-                        </a:lnRef>
-                        <a:fillRef idx="0">
-                          <a:schemeClr val="accent3"/>
-                        </a:fillRef>
-                        <a:effectRef idx="2">
-                          <a:schemeClr val="accent3"/>
-                        </a:effectRef>
-                        <a:fontRef idx="minor">
-                          <a:schemeClr val="tx1"/>
-                        </a:fontRef>
-                      </wps:style>
-                      <wps:bodyPr/>
-                    </wps:wsp>
-                  </a:graphicData>
-                </a:graphic>
-                <wp14:sizeRelV relativeFrom="margin">
-                  <wp14:pctHeight>0</wp14:pctHeight>
-                </wp14:sizeRelV>
-              </wp:anchor>
-            </w:drawing>
-          </mc:Choice>
-          <mc:Fallback>
-            <w:pict>
-              <v:shapetype w14:anchorId="01B6C172" id="_x0000_t32" coordsize="21600,21600" o:spt="32" o:oned="t" path="m,l21600,21600e" filled="f">
-                <v:path arrowok="t" fillok="f" o:connecttype="none"/>
-                <o:lock v:ext="edit" shapetype="t"/>
-              </v:shapetype>
-              <v:shape id="Přímá spojnice se šipkou 41" o:spid="_x0000_s1026" type="#_x0000_t32" style="position:absolute;margin-left:201.4pt;margin-top:37.75pt;width:.3pt;height:23.85pt;z-index:251684864;visibility:visible;mso-wrap-style:square;mso-height-percent:0;mso-wrap-distance-left:9pt;mso-wrap-distance-top:0;mso-wrap-distance-right:9pt;mso-wrap-distance-bottom:0;mso-position-horizontal:absolute;mso-position-horizontal-relative:text;mso-position-vertical:absolute;mso-position-vertical-relative:text;mso-height-percent:0;mso-height-relative:margin" o:gfxdata="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" strokecolor="#d8d8d8 [2732]" strokeweight="1.5pt">
-                <v:stroke endarrow="block" joinstyle="miter"/>
-              </v:shape>
             </w:pict>
           </mc:Fallback>
         </mc:AlternateContent>
@@ -4221,7 +3767,7 @@
   <w:style w:type="paragraph" w:default="1" w:styleId="Normln">
     <w:name w:val="Normal"/>
     <w:qFormat/>
-    <w:rsid w:val="00EB1BF4"/>
+    <w:rsid w:val="00671FB2"/>
   </w:style>
   <w:style w:type="character" w:default="1" w:styleId="Standardnpsmoodstavce">
     <w:name w:val="Default Paragraph Font"/>
